--- a/hsc/One/SCT_PC/1_10EG.docx
+++ b/hsc/One/SCT_PC/1_10EG.docx
@@ -2147,13 +2147,22 @@
         </w:rPr>
       </w:pPr>
       <w:proofErr w:type="spellStart"/>
+      <w:proofErr w:type="gramStart"/>
       <w:r>
         <w:rPr>
           <w:rFonts w:ascii="SutonnyMJ" w:hAnsi="SutonnyMJ"/>
           <w:sz w:val="38"/>
         </w:rPr>
         <w:lastRenderedPageBreak/>
-        <w:t>m„wó</w:t>
+        <w:t>m„</w:t>
+      </w:r>
+      <w:proofErr w:type="gramEnd"/>
+      <w:r>
+        <w:rPr>
+          <w:rFonts w:ascii="SutonnyMJ" w:hAnsi="SutonnyMJ"/>
+          <w:sz w:val="38"/>
+        </w:rPr>
+        <w:t>wó</w:t>
       </w:r>
       <w:proofErr w:type="spellEnd"/>
       <w:r>
@@ -2306,10 +2315,9 @@
         <w:pStyle w:val="ListParagraph"/>
         <w:numPr>
           <w:ilvl w:val="0"/>
-          <w:numId w:val="13"/>
+          <w:numId w:val="14"/>
         </w:numPr>
         <w:spacing w:after="0" w:line="360" w:lineRule="auto"/>
-        <w:ind w:left="432"/>
         <w:rPr>
           <w:rFonts w:ascii="SutonnyMJ" w:hAnsi="SutonnyMJ"/>
           <w:sz w:val="24"/>
@@ -2432,7 +2440,7 @@
         <w:pStyle w:val="ListParagraph"/>
         <w:numPr>
           <w:ilvl w:val="0"/>
-          <w:numId w:val="13"/>
+          <w:numId w:val="14"/>
         </w:numPr>
         <w:spacing w:after="0" w:line="360" w:lineRule="auto"/>
         <w:ind w:left="432"/>
@@ -2579,7 +2587,7 @@
         <w:pStyle w:val="ListParagraph"/>
         <w:numPr>
           <w:ilvl w:val="0"/>
-          <w:numId w:val="13"/>
+          <w:numId w:val="14"/>
         </w:numPr>
         <w:spacing w:after="0" w:line="360" w:lineRule="auto"/>
         <w:ind w:left="432"/>
@@ -2710,7 +2718,7 @@
         <w:pStyle w:val="ListParagraph"/>
         <w:numPr>
           <w:ilvl w:val="0"/>
-          <w:numId w:val="13"/>
+          <w:numId w:val="14"/>
         </w:numPr>
         <w:spacing w:after="0" w:line="360" w:lineRule="auto"/>
         <w:ind w:left="432"/>
@@ -2793,7 +2801,7 @@
         <w:pStyle w:val="ListParagraph"/>
         <w:numPr>
           <w:ilvl w:val="0"/>
-          <w:numId w:val="13"/>
+          <w:numId w:val="14"/>
         </w:numPr>
         <w:spacing w:after="0" w:line="360" w:lineRule="auto"/>
         <w:ind w:left="432"/>
@@ -2977,7 +2985,7 @@
         <w:pStyle w:val="ListParagraph"/>
         <w:numPr>
           <w:ilvl w:val="0"/>
-          <w:numId w:val="13"/>
+          <w:numId w:val="14"/>
         </w:numPr>
         <w:spacing w:after="0" w:line="360" w:lineRule="auto"/>
         <w:ind w:left="432"/>
@@ -3179,7 +3187,7 @@
         <w:pStyle w:val="ListParagraph"/>
         <w:numPr>
           <w:ilvl w:val="0"/>
-          <w:numId w:val="13"/>
+          <w:numId w:val="14"/>
         </w:numPr>
         <w:spacing w:after="0" w:line="360" w:lineRule="auto"/>
         <w:ind w:left="432"/>
@@ -3277,61 +3285,7 @@
           <w:sz w:val="24"/>
           <w:szCs w:val="24"/>
         </w:rPr>
-        <w:t xml:space="preserve"> `¦viv 1g </w:t>
-      </w:r>
-      <w:proofErr w:type="spellStart"/>
-      <w:r>
-        <w:rPr>
-          <w:rFonts w:ascii="SutonnyMJ" w:hAnsi="SutonnyMJ"/>
-          <w:sz w:val="24"/>
-          <w:szCs w:val="24"/>
-        </w:rPr>
-        <w:t>PZz_©fv‡M</w:t>
-      </w:r>
-      <w:proofErr w:type="spellEnd"/>
-      <w:r>
-        <w:rPr>
-          <w:rFonts w:ascii="SutonnyMJ" w:hAnsi="SutonnyMJ"/>
-          <w:sz w:val="24"/>
-          <w:szCs w:val="24"/>
-        </w:rPr>
-        <w:t xml:space="preserve"> Ave× †</w:t>
-      </w:r>
-      <w:proofErr w:type="spellStart"/>
-      <w:r>
-        <w:rPr>
-          <w:rFonts w:ascii="SutonnyMJ" w:hAnsi="SutonnyMJ"/>
-          <w:sz w:val="24"/>
-          <w:szCs w:val="24"/>
-        </w:rPr>
-        <w:t>ÿ‡Îi</w:t>
-      </w:r>
-      <w:proofErr w:type="spellEnd"/>
-      <w:r>
-        <w:rPr>
-          <w:rFonts w:ascii="SutonnyMJ" w:hAnsi="SutonnyMJ"/>
-          <w:sz w:val="24"/>
-          <w:szCs w:val="24"/>
-        </w:rPr>
-        <w:t xml:space="preserve"> †</w:t>
-      </w:r>
-      <w:proofErr w:type="spellStart"/>
-      <w:r>
-        <w:rPr>
-          <w:rFonts w:ascii="SutonnyMJ" w:hAnsi="SutonnyMJ"/>
-          <w:sz w:val="24"/>
-          <w:szCs w:val="24"/>
-        </w:rPr>
-        <w:t>ÿÎdj</w:t>
-      </w:r>
-      <w:proofErr w:type="spellEnd"/>
-      <w:r>
-        <w:rPr>
-          <w:rFonts w:ascii="SutonnyMJ" w:hAnsi="SutonnyMJ"/>
-          <w:sz w:val="24"/>
-          <w:szCs w:val="24"/>
-        </w:rPr>
-        <w:t xml:space="preserve"> KZ?</w:t>
+        <w:t xml:space="preserve"> `¦viv 1g PZz_©fv‡M Ave× †ÿ‡Îi †ÿÎdj KZ?</w:t>
       </w:r>
     </w:p>
     <w:p>
@@ -3339,7 +3293,7 @@
         <w:pStyle w:val="ListParagraph"/>
         <w:numPr>
           <w:ilvl w:val="0"/>
-          <w:numId w:val="13"/>
+          <w:numId w:val="14"/>
         </w:numPr>
         <w:spacing w:after="0" w:line="360" w:lineRule="auto"/>
         <w:ind w:left="432"/>
@@ -3449,7 +3403,7 @@
         <w:pStyle w:val="ListParagraph"/>
         <w:numPr>
           <w:ilvl w:val="0"/>
-          <w:numId w:val="13"/>
+          <w:numId w:val="14"/>
         </w:numPr>
         <w:spacing w:after="0" w:line="360" w:lineRule="auto"/>
         <w:ind w:left="432"/>
@@ -3533,7 +3487,7 @@
         <w:pStyle w:val="ListParagraph"/>
         <w:numPr>
           <w:ilvl w:val="0"/>
-          <w:numId w:val="13"/>
+          <w:numId w:val="14"/>
         </w:numPr>
         <w:spacing w:after="0" w:line="360" w:lineRule="auto"/>
         <w:ind w:left="432"/>
@@ -4103,7 +4057,71 @@
           <w:rFonts w:ascii="SutonnyMJ" w:hAnsi="SutonnyMJ"/>
           <w:sz w:val="30"/>
         </w:rPr>
-        <w:t xml:space="preserve"> Gi gvb †ei Ki|</w:t>
+        <w:t xml:space="preserve"> </w:t>
+      </w:r>
+      <w:proofErr w:type="spellStart"/>
+      <w:r>
+        <w:rPr>
+          <w:rFonts w:ascii="SutonnyMJ" w:hAnsi="SutonnyMJ"/>
+          <w:sz w:val="30"/>
+        </w:rPr>
+        <w:t>Gi</w:t>
+      </w:r>
+      <w:proofErr w:type="spellEnd"/>
+      <w:r>
+        <w:rPr>
+          <w:rFonts w:ascii="SutonnyMJ" w:hAnsi="SutonnyMJ"/>
+          <w:sz w:val="30"/>
+        </w:rPr>
+        <w:t xml:space="preserve"> </w:t>
+      </w:r>
+      <w:proofErr w:type="spellStart"/>
+      <w:r>
+        <w:rPr>
+          <w:rFonts w:ascii="SutonnyMJ" w:hAnsi="SutonnyMJ"/>
+          <w:sz w:val="30"/>
+        </w:rPr>
+        <w:t>gvb</w:t>
+      </w:r>
+      <w:proofErr w:type="spellEnd"/>
+      <w:r>
+        <w:rPr>
+          <w:rFonts w:ascii="SutonnyMJ" w:hAnsi="SutonnyMJ"/>
+          <w:sz w:val="30"/>
+        </w:rPr>
+        <w:t xml:space="preserve"> †</w:t>
+      </w:r>
+      <w:proofErr w:type="spellStart"/>
+      <w:r>
+        <w:rPr>
+          <w:rFonts w:ascii="SutonnyMJ" w:hAnsi="SutonnyMJ"/>
+          <w:sz w:val="30"/>
+        </w:rPr>
+        <w:t>ei</w:t>
+      </w:r>
+      <w:proofErr w:type="spellEnd"/>
+      <w:r>
+        <w:rPr>
+          <w:rFonts w:ascii="SutonnyMJ" w:hAnsi="SutonnyMJ"/>
+          <w:sz w:val="30"/>
+        </w:rPr>
+        <w:t xml:space="preserve"> </w:t>
+      </w:r>
+      <w:proofErr w:type="spellStart"/>
+      <w:r>
+        <w:rPr>
+          <w:rFonts w:ascii="SutonnyMJ" w:hAnsi="SutonnyMJ"/>
+          <w:sz w:val="30"/>
+        </w:rPr>
+        <w:t>Ki</w:t>
+      </w:r>
+      <w:proofErr w:type="spellEnd"/>
+      <w:r>
+        <w:rPr>
+          <w:rFonts w:ascii="SutonnyMJ" w:hAnsi="SutonnyMJ"/>
+          <w:sz w:val="30"/>
+        </w:rPr>
+        <w:t>|</w:t>
       </w:r>
     </w:p>
     <w:p>
@@ -4164,7 +4182,23 @@
           <w:rFonts w:ascii="SutonnyMJ" w:hAnsi="SutonnyMJ"/>
           <w:sz w:val="30"/>
         </w:rPr>
-        <w:t xml:space="preserve"> Dce„Ë </w:t>
+        <w:t xml:space="preserve"> </w:t>
+      </w:r>
+      <w:proofErr w:type="spellStart"/>
+      <w:r>
+        <w:rPr>
+          <w:rFonts w:ascii="SutonnyMJ" w:hAnsi="SutonnyMJ"/>
+          <w:sz w:val="30"/>
+        </w:rPr>
+        <w:t>Dce„Ë</w:t>
+      </w:r>
+      <w:proofErr w:type="spellEnd"/>
+      <w:r>
+        <w:rPr>
+          <w:rFonts w:ascii="SutonnyMJ" w:hAnsi="SutonnyMJ"/>
+          <w:sz w:val="30"/>
+        </w:rPr>
+        <w:t xml:space="preserve"> </w:t>
       </w:r>
       <w:proofErr w:type="spellStart"/>
       <w:r>
@@ -4255,17 +4289,6 @@
         </w:rPr>
         <w:t>|</w:t>
       </w:r>
-    </w:p>
-    <w:p>
-      <w:pPr>
-        <w:pStyle w:val="ListParagraph"/>
-        <w:spacing w:after="0" w:line="360" w:lineRule="auto"/>
-        <w:ind w:left="432"/>
-        <w:rPr>
-          <w:rFonts w:ascii="SutonnyMJ" w:hAnsi="SutonnyMJ"/>
-          <w:sz w:val="30"/>
-        </w:rPr>
-      </w:pPr>
     </w:p>
     <w:p>
       <w:pPr>
@@ -4383,6 +4406,95 @@
     </w:lvl>
   </w:abstractNum>
   <w:abstractNum w:abstractNumId="1">
+    <w:nsid w:val="119F3834"/>
+    <w:multiLevelType w:val="hybridMultilevel"/>
+    <w:tmpl w:val="90F8200C"/>
+    <w:lvl w:ilvl="0" w:tplc="D76267FC">
+      <w:start w:val="1"/>
+      <w:numFmt w:val="decimal"/>
+      <w:lvlText w:val="%1."/>
+      <w:lvlJc w:val="left"/>
+      <w:pPr>
+        <w:ind w:left="792" w:hanging="360"/>
+      </w:pPr>
+      <w:rPr>
+        <w:rFonts w:hint="default"/>
+      </w:rPr>
+    </w:lvl>
+    <w:lvl w:ilvl="1" w:tplc="04090019" w:tentative="1">
+      <w:start w:val="1"/>
+      <w:numFmt w:val="lowerLetter"/>
+      <w:lvlText w:val="%2."/>
+      <w:lvlJc w:val="left"/>
+      <w:pPr>
+        <w:ind w:left="1512" w:hanging="360"/>
+      </w:pPr>
+    </w:lvl>
+    <w:lvl w:ilvl="2" w:tplc="0409001B" w:tentative="1">
+      <w:start w:val="1"/>
+      <w:numFmt w:val="lowerRoman"/>
+      <w:lvlText w:val="%3."/>
+      <w:lvlJc w:val="right"/>
+      <w:pPr>
+        <w:ind w:left="2232" w:hanging="180"/>
+      </w:pPr>
+    </w:lvl>
+    <w:lvl w:ilvl="3" w:tplc="0409000F" w:tentative="1">
+      <w:start w:val="1"/>
+      <w:numFmt w:val="decimal"/>
+      <w:lvlText w:val="%4."/>
+      <w:lvlJc w:val="left"/>
+      <w:pPr>
+        <w:ind w:left="2952" w:hanging="360"/>
+      </w:pPr>
+    </w:lvl>
+    <w:lvl w:ilvl="4" w:tplc="04090019" w:tentative="1">
+      <w:start w:val="1"/>
+      <w:numFmt w:val="lowerLetter"/>
+      <w:lvlText w:val="%5."/>
+      <w:lvlJc w:val="left"/>
+      <w:pPr>
+        <w:ind w:left="3672" w:hanging="360"/>
+      </w:pPr>
+    </w:lvl>
+    <w:lvl w:ilvl="5" w:tplc="0409001B" w:tentative="1">
+      <w:start w:val="1"/>
+      <w:numFmt w:val="lowerRoman"/>
+      <w:lvlText w:val="%6."/>
+      <w:lvlJc w:val="right"/>
+      <w:pPr>
+        <w:ind w:left="4392" w:hanging="180"/>
+      </w:pPr>
+    </w:lvl>
+    <w:lvl w:ilvl="6" w:tplc="0409000F" w:tentative="1">
+      <w:start w:val="1"/>
+      <w:numFmt w:val="decimal"/>
+      <w:lvlText w:val="%7."/>
+      <w:lvlJc w:val="left"/>
+      <w:pPr>
+        <w:ind w:left="5112" w:hanging="360"/>
+      </w:pPr>
+    </w:lvl>
+    <w:lvl w:ilvl="7" w:tplc="04090019" w:tentative="1">
+      <w:start w:val="1"/>
+      <w:numFmt w:val="lowerLetter"/>
+      <w:lvlText w:val="%8."/>
+      <w:lvlJc w:val="left"/>
+      <w:pPr>
+        <w:ind w:left="5832" w:hanging="360"/>
+      </w:pPr>
+    </w:lvl>
+    <w:lvl w:ilvl="8" w:tplc="0409001B" w:tentative="1">
+      <w:start w:val="1"/>
+      <w:numFmt w:val="lowerRoman"/>
+      <w:lvlText w:val="%9."/>
+      <w:lvlJc w:val="right"/>
+      <w:pPr>
+        <w:ind w:left="6552" w:hanging="180"/>
+      </w:pPr>
+    </w:lvl>
+  </w:abstractNum>
+  <w:abstractNum w:abstractNumId="2">
     <w:nsid w:val="13E6174A"/>
     <w:multiLevelType w:val="hybridMultilevel"/>
     <w:tmpl w:val="E62CEBCA"/>
@@ -4471,7 +4583,7 @@
       </w:pPr>
     </w:lvl>
   </w:abstractNum>
-  <w:abstractNum w:abstractNumId="2">
+  <w:abstractNum w:abstractNumId="3">
     <w:nsid w:val="14DC6837"/>
     <w:multiLevelType w:val="hybridMultilevel"/>
     <w:tmpl w:val="24704D74"/>
@@ -4562,7 +4674,7 @@
       </w:pPr>
     </w:lvl>
   </w:abstractNum>
-  <w:abstractNum w:abstractNumId="3">
+  <w:abstractNum w:abstractNumId="4">
     <w:nsid w:val="175F44B6"/>
     <w:multiLevelType w:val="hybridMultilevel"/>
     <w:tmpl w:val="41FCD21C"/>
@@ -4652,7 +4764,7 @@
       </w:pPr>
     </w:lvl>
   </w:abstractNum>
-  <w:abstractNum w:abstractNumId="4">
+  <w:abstractNum w:abstractNumId="5">
     <w:nsid w:val="1A4D336E"/>
     <w:multiLevelType w:val="hybridMultilevel"/>
     <w:tmpl w:val="90F8200C"/>
@@ -4741,7 +4853,7 @@
       </w:pPr>
     </w:lvl>
   </w:abstractNum>
-  <w:abstractNum w:abstractNumId="5">
+  <w:abstractNum w:abstractNumId="6">
     <w:nsid w:val="23C04593"/>
     <w:multiLevelType w:val="hybridMultilevel"/>
     <w:tmpl w:val="9C946BC4"/>
@@ -4830,7 +4942,7 @@
       </w:pPr>
     </w:lvl>
   </w:abstractNum>
-  <w:abstractNum w:abstractNumId="6">
+  <w:abstractNum w:abstractNumId="7">
     <w:nsid w:val="2BE94A91"/>
     <w:multiLevelType w:val="hybridMultilevel"/>
     <w:tmpl w:val="24704D74"/>
@@ -4921,7 +5033,7 @@
       </w:pPr>
     </w:lvl>
   </w:abstractNum>
-  <w:abstractNum w:abstractNumId="7">
+  <w:abstractNum w:abstractNumId="8">
     <w:nsid w:val="352F7FD9"/>
     <w:multiLevelType w:val="hybridMultilevel"/>
     <w:tmpl w:val="E62CEBCA"/>
@@ -5010,7 +5122,7 @@
       </w:pPr>
     </w:lvl>
   </w:abstractNum>
-  <w:abstractNum w:abstractNumId="8">
+  <w:abstractNum w:abstractNumId="9">
     <w:nsid w:val="38401DEB"/>
     <w:multiLevelType w:val="hybridMultilevel"/>
     <w:tmpl w:val="5B147A1A"/>
@@ -5099,7 +5211,7 @@
       </w:pPr>
     </w:lvl>
   </w:abstractNum>
-  <w:abstractNum w:abstractNumId="9">
+  <w:abstractNum w:abstractNumId="10">
     <w:nsid w:val="465D28E5"/>
     <w:multiLevelType w:val="hybridMultilevel"/>
     <w:tmpl w:val="E74C1230"/>
@@ -5189,7 +5301,7 @@
       </w:pPr>
     </w:lvl>
   </w:abstractNum>
-  <w:abstractNum w:abstractNumId="10">
+  <w:abstractNum w:abstractNumId="11">
     <w:nsid w:val="6E840353"/>
     <w:multiLevelType w:val="hybridMultilevel"/>
     <w:tmpl w:val="41FCD21C"/>
@@ -5279,7 +5391,7 @@
       </w:pPr>
     </w:lvl>
   </w:abstractNum>
-  <w:abstractNum w:abstractNumId="11">
+  <w:abstractNum w:abstractNumId="12">
     <w:nsid w:val="71947B3A"/>
     <w:multiLevelType w:val="hybridMultilevel"/>
     <w:tmpl w:val="E74C1230"/>
@@ -5369,7 +5481,7 @@
       </w:pPr>
     </w:lvl>
   </w:abstractNum>
-  <w:abstractNum w:abstractNumId="12">
+  <w:abstractNum w:abstractNumId="13">
     <w:nsid w:val="73C63704"/>
     <w:multiLevelType w:val="hybridMultilevel"/>
     <w:tmpl w:val="5B147A1A"/>
@@ -5459,43 +5571,46 @@
     </w:lvl>
   </w:abstractNum>
   <w:num w:numId="1">
-    <w:abstractNumId w:val="5"/>
+    <w:abstractNumId w:val="6"/>
   </w:num>
   <w:num w:numId="2">
-    <w:abstractNumId w:val="6"/>
+    <w:abstractNumId w:val="7"/>
   </w:num>
   <w:num w:numId="3">
+    <w:abstractNumId w:val="3"/>
+  </w:num>
+  <w:num w:numId="4">
+    <w:abstractNumId w:val="12"/>
+  </w:num>
+  <w:num w:numId="5">
+    <w:abstractNumId w:val="10"/>
+  </w:num>
+  <w:num w:numId="6">
+    <w:abstractNumId w:val="11"/>
+  </w:num>
+  <w:num w:numId="7">
+    <w:abstractNumId w:val="4"/>
+  </w:num>
+  <w:num w:numId="8">
+    <w:abstractNumId w:val="13"/>
+  </w:num>
+  <w:num w:numId="9">
+    <w:abstractNumId w:val="9"/>
+  </w:num>
+  <w:num w:numId="10">
     <w:abstractNumId w:val="2"/>
   </w:num>
-  <w:num w:numId="4">
-    <w:abstractNumId w:val="11"/>
-  </w:num>
-  <w:num w:numId="5">
-    <w:abstractNumId w:val="9"/>
-  </w:num>
-  <w:num w:numId="6">
-    <w:abstractNumId w:val="10"/>
-  </w:num>
-  <w:num w:numId="7">
-    <w:abstractNumId w:val="3"/>
-  </w:num>
-  <w:num w:numId="8">
-    <w:abstractNumId w:val="12"/>
-  </w:num>
-  <w:num w:numId="9">
+  <w:num w:numId="11">
     <w:abstractNumId w:val="8"/>
   </w:num>
-  <w:num w:numId="10">
-    <w:abstractNumId w:val="1"/>
-  </w:num>
-  <w:num w:numId="11">
-    <w:abstractNumId w:val="7"/>
-  </w:num>
   <w:num w:numId="12">
-    <w:abstractNumId w:val="4"/>
+    <w:abstractNumId w:val="5"/>
   </w:num>
   <w:num w:numId="13">
     <w:abstractNumId w:val="0"/>
+  </w:num>
+  <w:num w:numId="14">
+    <w:abstractNumId w:val="1"/>
   </w:num>
 </w:numbering>
 </file>
